--- a/uploadPath/upload/2022/10/06/zhaobiao3 _12__20221006204107A002.docx
+++ b/uploadPath/upload/2022/10/06/zhaobiao3 _12__20221006204107A002.docx
@@ -1,6 +1,6 @@
 
 <file path=word/document.xml><?xml version="1.0" encoding="utf-8"?>
-<w:document xmlns:wpc="http://schemas.microsoft.com/office/word/2010/wordprocessingCanvas" xmlns:cx="http://schemas.microsoft.com/office/drawing/2014/chartex" xmlns:cx1="http://schemas.microsoft.com/office/drawing/2015/9/8/chartex" xmlns:cx2="http://schemas.microsoft.com/office/drawing/2015/10/21/chartex" xmlns:cx3="http://schemas.microsoft.com/office/drawing/2016/5/9/chartex" xmlns:cx4="http://schemas.microsoft.com/office/drawing/2016/5/10/chartex" xmlns:cx5="http://schemas.microsoft.com/office/drawing/2016/5/11/chartex" xmlns:cx6="http://schemas.microsoft.com/office/drawing/2016/5/12/chartex" xmlns:cx7="http://schemas.microsoft.com/office/drawing/2016/5/13/chartex" xmlns:cx8="http://schemas.microsoft.com/office/drawing/2016/5/14/chartex" xmlns:mc="http://schemas.openxmlformats.org/markup-compatibility/2006" xmlns:aink="http://schemas.microsoft.com/office/drawing/2016/ink" xmlns:am3d="http://schemas.microsoft.com/office/drawing/2017/model3d" xmlns:o="urn:schemas-microsoft-com:office:office" xmlns:r="http://schemas.openxmlformats.org/officeDocument/2006/relationships" xmlns:m="http://schemas.openxmlformats.org/officeDocument/2006/math" xmlns:v="urn:schemas-microsoft-com:vml" xmlns:wp14="http://schemas.microsoft.com/office/word/2010/wordprocessingDrawing" xmlns:wp="http://schemas.openxmlformats.org/drawingml/2006/wordprocessingDrawing" xmlns:w10="urn:schemas-microsoft-com:office:word" xmlns:w="http://schemas.openxmlformats.org/wordprocessingml/2006/main" xmlns:w14="http://schemas.microsoft.com/office/word/2010/wordml" xmlns:w15="http://schemas.microsoft.com/office/word/2012/wordml" xmlns:w16cid="http://schemas.microsoft.com/office/word/2016/wordml/cid" xmlns:w16se="http://schemas.microsoft.com/office/word/2015/wordml/symex" xmlns:wpg="http://schemas.microsoft.com/office/word/2010/wordprocessingGroup" xmlns:wpi="http://schemas.microsoft.com/office/word/2010/wordprocessingInk" xmlns:wne="http://schemas.microsoft.com/office/word/2006/wordml" xmlns:wps="http://schemas.microsoft.com/office/word/2010/wordprocessingShape" mc:Ignorable="w14 w15 w16se w16cid wp14">
+<w:document xmlns:wpc="http://schemas.microsoft.com/office/word/2010/wordprocessingCanvas" xmlns:cx="http://schemas.microsoft.com/office/drawing/2014/chartex" xmlns:cx1="http://schemas.microsoft.com/office/drawing/2015/9/8/chartex" xmlns:cx2="http://schemas.microsoft.com/office/drawing/2015/10/21/chartex" xmlns:cx3="http://schemas.microsoft.com/office/drawing/2016/5/9/chartex" xmlns:cx4="http://schemas.microsoft.com/office/drawing/2016/5/10/chartex" xmlns:cx5="http://schemas.microsoft.com/office/drawing/2016/5/11/chartex" xmlns:cx6="http://schemas.microsoft.com/office/drawing/2016/5/12/chartex" xmlns:cx7="http://schemas.microsoft.com/office/drawing/2016/5/13/chartex" xmlns:cx8="http://schemas.microsoft.com/office/drawing/2016/5/14/chartex" xmlns:mc="http://schemas.openxmlformats.org/markup-compatibility/2006" xmlns:aink="http://schemas.microsoft.com/office/drawing/2016/ink" xmlns:am3d="http://schemas.microsoft.com/office/drawing/2017/model3d" xmlns:o="urn:schemas-microsoft-com:office:office" xmlns:oel="http://schemas.microsoft.com/office/2019/extlst" xmlns:r="http://schemas.openxmlformats.org/officeDocument/2006/relationships" xmlns:m="http://schemas.openxmlformats.org/officeDocument/2006/math" xmlns:v="urn:schemas-microsoft-com:vml" xmlns:wp14="http://schemas.microsoft.com/office/word/2010/wordprocessingDrawing" xmlns:wp="http://schemas.openxmlformats.org/drawingml/2006/wordprocessingDrawing" xmlns:w10="urn:schemas-microsoft-com:office:word" xmlns:w="http://schemas.openxmlformats.org/wordprocessingml/2006/main" xmlns:w14="http://schemas.microsoft.com/office/word/2010/wordml" xmlns:w15="http://schemas.microsoft.com/office/word/2012/wordml" xmlns:w16cex="http://schemas.microsoft.com/office/word/2018/wordml/cex" xmlns:w16cid="http://schemas.microsoft.com/office/word/2016/wordml/cid" xmlns:w16="http://schemas.microsoft.com/office/word/2018/wordml" xmlns:w16sdtdh="http://schemas.microsoft.com/office/word/2020/wordml/sdtdatahash" xmlns:w16se="http://schemas.microsoft.com/office/word/2015/wordml/symex" xmlns:wpg="http://schemas.microsoft.com/office/word/2010/wordprocessingGroup" xmlns:wpi="http://schemas.microsoft.com/office/word/2010/wordprocessingInk" xmlns:wne="http://schemas.microsoft.com/office/word/2006/wordml" xmlns:wps="http://schemas.microsoft.com/office/word/2010/wordprocessingShape" mc:Ignorable="w14 w15 w16se w16cid w16 w16cex w16sdtdh wp14">
   <w:body>
     <w:p>
       <w:pPr>
@@ -490,9 +490,8 @@
                 <w:bCs/>
                 <w:sz w:val="24"/>
                 <w:szCs w:val="24"/>
-                <w:highlight w:val="yellow"/>
-              </w:rPr>
-              <w:t>方便面</w:t>
+              </w:rPr>
+              <w:t>红烧牛肉面</w:t>
             </w:r>
           </w:p>
         </w:tc>
@@ -686,7 +685,6 @@
                 <w:szCs w:val="24"/>
               </w:rPr>
             </w:pPr>
-            <w:proofErr w:type="gramStart"/>
             <w:r>
               <w:rPr>
                 <w:rFonts w:ascii="宋体" w:eastAsia="宋体" w:hAnsi="宋体" w:cstheme="minorEastAsia" w:hint="eastAsia"/>
@@ -697,7 +695,6 @@
               </w:rPr>
               <w:t>碘呈色度</w:t>
             </w:r>
-            <w:proofErr w:type="gramEnd"/>
           </w:p>
         </w:tc>
         <w:tc>
@@ -4471,8 +4468,6 @@
         </w:rPr>
         <w:t>10</w:t>
       </w:r>
-      <w:bookmarkStart w:id="0" w:name="_GoBack"/>
-      <w:bookmarkEnd w:id="0"/>
       <w:r>
         <w:rPr>
           <w:rFonts w:ascii="宋体" w:eastAsia="宋体" w:hAnsi="宋体" w:cs="Helvetica" w:hint="eastAsia"/>
@@ -4845,35 +4840,7 @@
           <w:highlight w:val="yellow"/>
           <w:u w:val="single"/>
         </w:rPr>
-        <w:t>1.标黄的地方是您写公告时替换的内容，正式发布时此部分内容不必标黄，并且不要用斜体，发布公告时请</w:t>
-      </w:r>
-      <w:proofErr w:type="gramStart"/>
-      <w:r>
-        <w:rPr>
-          <w:rFonts w:asciiTheme="minorEastAsia" w:hAnsiTheme="minorEastAsia" w:cstheme="minorEastAsia" w:hint="eastAsia"/>
-          <w:b/>
-          <w:bCs/>
-          <w:i/>
-          <w:iCs/>
-          <w:szCs w:val="21"/>
-          <w:highlight w:val="yellow"/>
-          <w:u w:val="single"/>
-        </w:rPr>
-        <w:t>删除此</w:t>
-      </w:r>
-      <w:proofErr w:type="gramEnd"/>
-      <w:r>
-        <w:rPr>
-          <w:rFonts w:asciiTheme="minorEastAsia" w:hAnsiTheme="minorEastAsia" w:cstheme="minorEastAsia" w:hint="eastAsia"/>
-          <w:b/>
-          <w:bCs/>
-          <w:i/>
-          <w:iCs/>
-          <w:szCs w:val="21"/>
-          <w:highlight w:val="yellow"/>
-          <w:u w:val="single"/>
-        </w:rPr>
-        <w:t>备注句）。</w:t>
+        <w:t>1.标黄的地方是您写公告时替换的内容，正式发布时此部分内容不必标黄，并且不要用斜体，发布公告时请删除此备注句）。</w:t>
       </w:r>
     </w:p>
     <w:p>
@@ -4897,7 +4864,7 @@
 </file>
 
 <file path=word/endnotes.xml><?xml version="1.0" encoding="utf-8"?>
-<w:endnotes xmlns:wpc="http://schemas.microsoft.com/office/word/2010/wordprocessingCanvas" xmlns:cx="http://schemas.microsoft.com/office/drawing/2014/chartex" xmlns:cx1="http://schemas.microsoft.com/office/drawing/2015/9/8/chartex" xmlns:cx2="http://schemas.microsoft.com/office/drawing/2015/10/21/chartex" xmlns:cx3="http://schemas.microsoft.com/office/drawing/2016/5/9/chartex" xmlns:cx4="http://schemas.microsoft.com/office/drawing/2016/5/10/chartex" xmlns:cx5="http://schemas.microsoft.com/office/drawing/2016/5/11/chartex" xmlns:cx6="http://schemas.microsoft.com/office/drawing/2016/5/12/chartex" xmlns:cx7="http://schemas.microsoft.com/office/drawing/2016/5/13/chartex" xmlns:cx8="http://schemas.microsoft.com/office/drawing/2016/5/14/chartex" xmlns:mc="http://schemas.openxmlformats.org/markup-compatibility/2006" xmlns:aink="http://schemas.microsoft.com/office/drawing/2016/ink" xmlns:am3d="http://schemas.microsoft.com/office/drawing/2017/model3d" xmlns:o="urn:schemas-microsoft-com:office:office" xmlns:r="http://schemas.openxmlformats.org/officeDocument/2006/relationships" xmlns:m="http://schemas.openxmlformats.org/officeDocument/2006/math" xmlns:v="urn:schemas-microsoft-com:vml" xmlns:wp14="http://schemas.microsoft.com/office/word/2010/wordprocessingDrawing" xmlns:wp="http://schemas.openxmlformats.org/drawingml/2006/wordprocessingDrawing" xmlns:w10="urn:schemas-microsoft-com:office:word" xmlns:w="http://schemas.openxmlformats.org/wordprocessingml/2006/main" xmlns:w14="http://schemas.microsoft.com/office/word/2010/wordml" xmlns:w15="http://schemas.microsoft.com/office/word/2012/wordml" xmlns:w16cid="http://schemas.microsoft.com/office/word/2016/wordml/cid" xmlns:w16se="http://schemas.microsoft.com/office/word/2015/wordml/symex" xmlns:wpg="http://schemas.microsoft.com/office/word/2010/wordprocessingGroup" xmlns:wpi="http://schemas.microsoft.com/office/word/2010/wordprocessingInk" xmlns:wne="http://schemas.microsoft.com/office/word/2006/wordml" xmlns:wps="http://schemas.microsoft.com/office/word/2010/wordprocessingShape" mc:Ignorable="w14 w15 w16se w16cid wp14">
+<w:endnotes xmlns:wpc="http://schemas.microsoft.com/office/word/2010/wordprocessingCanvas" xmlns:cx="http://schemas.microsoft.com/office/drawing/2014/chartex" xmlns:cx1="http://schemas.microsoft.com/office/drawing/2015/9/8/chartex" xmlns:cx2="http://schemas.microsoft.com/office/drawing/2015/10/21/chartex" xmlns:cx3="http://schemas.microsoft.com/office/drawing/2016/5/9/chartex" xmlns:cx4="http://schemas.microsoft.com/office/drawing/2016/5/10/chartex" xmlns:cx5="http://schemas.microsoft.com/office/drawing/2016/5/11/chartex" xmlns:cx6="http://schemas.microsoft.com/office/drawing/2016/5/12/chartex" xmlns:cx7="http://schemas.microsoft.com/office/drawing/2016/5/13/chartex" xmlns:cx8="http://schemas.microsoft.com/office/drawing/2016/5/14/chartex" xmlns:mc="http://schemas.openxmlformats.org/markup-compatibility/2006" xmlns:aink="http://schemas.microsoft.com/office/drawing/2016/ink" xmlns:am3d="http://schemas.microsoft.com/office/drawing/2017/model3d" xmlns:o="urn:schemas-microsoft-com:office:office" xmlns:oel="http://schemas.microsoft.com/office/2019/extlst" xmlns:r="http://schemas.openxmlformats.org/officeDocument/2006/relationships" xmlns:m="http://schemas.openxmlformats.org/officeDocument/2006/math" xmlns:v="urn:schemas-microsoft-com:vml" xmlns:wp14="http://schemas.microsoft.com/office/word/2010/wordprocessingDrawing" xmlns:wp="http://schemas.openxmlformats.org/drawingml/2006/wordprocessingDrawing" xmlns:w10="urn:schemas-microsoft-com:office:word" xmlns:w="http://schemas.openxmlformats.org/wordprocessingml/2006/main" xmlns:w14="http://schemas.microsoft.com/office/word/2010/wordml" xmlns:w15="http://schemas.microsoft.com/office/word/2012/wordml" xmlns:w16cex="http://schemas.microsoft.com/office/word/2018/wordml/cex" xmlns:w16cid="http://schemas.microsoft.com/office/word/2016/wordml/cid" xmlns:w16="http://schemas.microsoft.com/office/word/2018/wordml" xmlns:w16sdtdh="http://schemas.microsoft.com/office/word/2020/wordml/sdtdatahash" xmlns:w16se="http://schemas.microsoft.com/office/word/2015/wordml/symex" xmlns:wpg="http://schemas.microsoft.com/office/word/2010/wordprocessingGroup" xmlns:wpi="http://schemas.microsoft.com/office/word/2010/wordprocessingInk" xmlns:wne="http://schemas.microsoft.com/office/word/2006/wordml" xmlns:wps="http://schemas.microsoft.com/office/word/2010/wordprocessingShape" mc:Ignorable="w14 w15 w16se w16cid w16 w16cex w16sdtdh wp14">
   <w:endnote w:type="separator" w:id="-1">
     <w:p>
       <w:r>
@@ -4916,7 +4883,7 @@
 </file>
 
 <file path=word/footnotes.xml><?xml version="1.0" encoding="utf-8"?>
-<w:footnotes xmlns:wpc="http://schemas.microsoft.com/office/word/2010/wordprocessingCanvas" xmlns:cx="http://schemas.microsoft.com/office/drawing/2014/chartex" xmlns:cx1="http://schemas.microsoft.com/office/drawing/2015/9/8/chartex" xmlns:cx2="http://schemas.microsoft.com/office/drawing/2015/10/21/chartex" xmlns:cx3="http://schemas.microsoft.com/office/drawing/2016/5/9/chartex" xmlns:cx4="http://schemas.microsoft.com/office/drawing/2016/5/10/chartex" xmlns:cx5="http://schemas.microsoft.com/office/drawing/2016/5/11/chartex" xmlns:cx6="http://schemas.microsoft.com/office/drawing/2016/5/12/chartex" xmlns:cx7="http://schemas.microsoft.com/office/drawing/2016/5/13/chartex" xmlns:cx8="http://schemas.microsoft.com/office/drawing/2016/5/14/chartex" xmlns:mc="http://schemas.openxmlformats.org/markup-compatibility/2006" xmlns:aink="http://schemas.microsoft.com/office/drawing/2016/ink" xmlns:am3d="http://schemas.microsoft.com/office/drawing/2017/model3d" xmlns:o="urn:schemas-microsoft-com:office:office" xmlns:r="http://schemas.openxmlformats.org/officeDocument/2006/relationships" xmlns:m="http://schemas.openxmlformats.org/officeDocument/2006/math" xmlns:v="urn:schemas-microsoft-com:vml" xmlns:wp14="http://schemas.microsoft.com/office/word/2010/wordprocessingDrawing" xmlns:wp="http://schemas.openxmlformats.org/drawingml/2006/wordprocessingDrawing" xmlns:w10="urn:schemas-microsoft-com:office:word" xmlns:w="http://schemas.openxmlformats.org/wordprocessingml/2006/main" xmlns:w14="http://schemas.microsoft.com/office/word/2010/wordml" xmlns:w15="http://schemas.microsoft.com/office/word/2012/wordml" xmlns:w16cid="http://schemas.microsoft.com/office/word/2016/wordml/cid" xmlns:w16se="http://schemas.microsoft.com/office/word/2015/wordml/symex" xmlns:wpg="http://schemas.microsoft.com/office/word/2010/wordprocessingGroup" xmlns:wpi="http://schemas.microsoft.com/office/word/2010/wordprocessingInk" xmlns:wne="http://schemas.microsoft.com/office/word/2006/wordml" xmlns:wps="http://schemas.microsoft.com/office/word/2010/wordprocessingShape" mc:Ignorable="w14 w15 w16se w16cid wp14">
+<w:footnotes xmlns:wpc="http://schemas.microsoft.com/office/word/2010/wordprocessingCanvas" xmlns:cx="http://schemas.microsoft.com/office/drawing/2014/chartex" xmlns:cx1="http://schemas.microsoft.com/office/drawing/2015/9/8/chartex" xmlns:cx2="http://schemas.microsoft.com/office/drawing/2015/10/21/chartex" xmlns:cx3="http://schemas.microsoft.com/office/drawing/2016/5/9/chartex" xmlns:cx4="http://schemas.microsoft.com/office/drawing/2016/5/10/chartex" xmlns:cx5="http://schemas.microsoft.com/office/drawing/2016/5/11/chartex" xmlns:cx6="http://schemas.microsoft.com/office/drawing/2016/5/12/chartex" xmlns:cx7="http://schemas.microsoft.com/office/drawing/2016/5/13/chartex" xmlns:cx8="http://schemas.microsoft.com/office/drawing/2016/5/14/chartex" xmlns:mc="http://schemas.openxmlformats.org/markup-compatibility/2006" xmlns:aink="http://schemas.microsoft.com/office/drawing/2016/ink" xmlns:am3d="http://schemas.microsoft.com/office/drawing/2017/model3d" xmlns:o="urn:schemas-microsoft-com:office:office" xmlns:oel="http://schemas.microsoft.com/office/2019/extlst" xmlns:r="http://schemas.openxmlformats.org/officeDocument/2006/relationships" xmlns:m="http://schemas.openxmlformats.org/officeDocument/2006/math" xmlns:v="urn:schemas-microsoft-com:vml" xmlns:wp14="http://schemas.microsoft.com/office/word/2010/wordprocessingDrawing" xmlns:wp="http://schemas.openxmlformats.org/drawingml/2006/wordprocessingDrawing" xmlns:w10="urn:schemas-microsoft-com:office:word" xmlns:w="http://schemas.openxmlformats.org/wordprocessingml/2006/main" xmlns:w14="http://schemas.microsoft.com/office/word/2010/wordml" xmlns:w15="http://schemas.microsoft.com/office/word/2012/wordml" xmlns:w16cex="http://schemas.microsoft.com/office/word/2018/wordml/cex" xmlns:w16cid="http://schemas.microsoft.com/office/word/2016/wordml/cid" xmlns:w16="http://schemas.microsoft.com/office/word/2018/wordml" xmlns:w16sdtdh="http://schemas.microsoft.com/office/word/2020/wordml/sdtdatahash" xmlns:w16se="http://schemas.microsoft.com/office/word/2015/wordml/symex" xmlns:wpg="http://schemas.microsoft.com/office/word/2010/wordprocessingGroup" xmlns:wpi="http://schemas.microsoft.com/office/word/2010/wordprocessingInk" xmlns:wne="http://schemas.microsoft.com/office/word/2006/wordml" xmlns:wps="http://schemas.microsoft.com/office/word/2010/wordprocessingShape" mc:Ignorable="w14 w15 w16se w16cid w16 w16cex w16sdtdh wp14">
   <w:footnote w:type="separator" w:id="-1">
     <w:p>
       <w:r>
@@ -4935,7 +4902,7 @@
 </file>
 
 <file path=word/numbering.xml><?xml version="1.0" encoding="utf-8"?>
-<w:numbering xmlns:wpc="http://schemas.microsoft.com/office/word/2010/wordprocessingCanvas" xmlns:cx="http://schemas.microsoft.com/office/drawing/2014/chartex" xmlns:cx1="http://schemas.microsoft.com/office/drawing/2015/9/8/chartex" xmlns:cx2="http://schemas.microsoft.com/office/drawing/2015/10/21/chartex" xmlns:cx3="http://schemas.microsoft.com/office/drawing/2016/5/9/chartex" xmlns:cx4="http://schemas.microsoft.com/office/drawing/2016/5/10/chartex" xmlns:cx5="http://schemas.microsoft.com/office/drawing/2016/5/11/chartex" xmlns:cx6="http://schemas.microsoft.com/office/drawing/2016/5/12/chartex" xmlns:cx7="http://schemas.microsoft.com/office/drawing/2016/5/13/chartex" xmlns:cx8="http://schemas.microsoft.com/office/drawing/2016/5/14/chartex" xmlns:mc="http://schemas.openxmlformats.org/markup-compatibility/2006" xmlns:aink="http://schemas.microsoft.com/office/drawing/2016/ink" xmlns:am3d="http://schemas.microsoft.com/office/drawing/2017/model3d" xmlns:o="urn:schemas-microsoft-com:office:office" xmlns:r="http://schemas.openxmlformats.org/officeDocument/2006/relationships" xmlns:m="http://schemas.openxmlformats.org/officeDocument/2006/math" xmlns:v="urn:schemas-microsoft-com:vml" xmlns:wp14="http://schemas.microsoft.com/office/word/2010/wordprocessingDrawing" xmlns:wp="http://schemas.openxmlformats.org/drawingml/2006/wordprocessingDrawing" xmlns:w10="urn:schemas-microsoft-com:office:word" xmlns:w="http://schemas.openxmlformats.org/wordprocessingml/2006/main" xmlns:w14="http://schemas.microsoft.com/office/word/2010/wordml" xmlns:w15="http://schemas.microsoft.com/office/word/2012/wordml" xmlns:w16cid="http://schemas.microsoft.com/office/word/2016/wordml/cid" xmlns:w16se="http://schemas.microsoft.com/office/word/2015/wordml/symex" xmlns:wpg="http://schemas.microsoft.com/office/word/2010/wordprocessingGroup" xmlns:wpi="http://schemas.microsoft.com/office/word/2010/wordprocessingInk" xmlns:wne="http://schemas.microsoft.com/office/word/2006/wordml" xmlns:wps="http://schemas.microsoft.com/office/word/2010/wordprocessingShape" mc:Ignorable="w14 w15 w16se w16cid wp14">
+<w:numbering xmlns:wpc="http://schemas.microsoft.com/office/word/2010/wordprocessingCanvas" xmlns:cx="http://schemas.microsoft.com/office/drawing/2014/chartex" xmlns:cx1="http://schemas.microsoft.com/office/drawing/2015/9/8/chartex" xmlns:cx2="http://schemas.microsoft.com/office/drawing/2015/10/21/chartex" xmlns:cx3="http://schemas.microsoft.com/office/drawing/2016/5/9/chartex" xmlns:cx4="http://schemas.microsoft.com/office/drawing/2016/5/10/chartex" xmlns:cx5="http://schemas.microsoft.com/office/drawing/2016/5/11/chartex" xmlns:cx6="http://schemas.microsoft.com/office/drawing/2016/5/12/chartex" xmlns:cx7="http://schemas.microsoft.com/office/drawing/2016/5/13/chartex" xmlns:cx8="http://schemas.microsoft.com/office/drawing/2016/5/14/chartex" xmlns:mc="http://schemas.openxmlformats.org/markup-compatibility/2006" xmlns:aink="http://schemas.microsoft.com/office/drawing/2016/ink" xmlns:am3d="http://schemas.microsoft.com/office/drawing/2017/model3d" xmlns:o="urn:schemas-microsoft-com:office:office" xmlns:oel="http://schemas.microsoft.com/office/2019/extlst" xmlns:r="http://schemas.openxmlformats.org/officeDocument/2006/relationships" xmlns:m="http://schemas.openxmlformats.org/officeDocument/2006/math" xmlns:v="urn:schemas-microsoft-com:vml" xmlns:wp14="http://schemas.microsoft.com/office/word/2010/wordprocessingDrawing" xmlns:wp="http://schemas.openxmlformats.org/drawingml/2006/wordprocessingDrawing" xmlns:w10="urn:schemas-microsoft-com:office:word" xmlns:w="http://schemas.openxmlformats.org/wordprocessingml/2006/main" xmlns:w14="http://schemas.microsoft.com/office/word/2010/wordml" xmlns:w15="http://schemas.microsoft.com/office/word/2012/wordml" xmlns:w16cex="http://schemas.microsoft.com/office/word/2018/wordml/cex" xmlns:w16cid="http://schemas.microsoft.com/office/word/2016/wordml/cid" xmlns:w16="http://schemas.microsoft.com/office/word/2018/wordml" xmlns:w16sdtdh="http://schemas.microsoft.com/office/word/2020/wordml/sdtdatahash" xmlns:w16se="http://schemas.microsoft.com/office/word/2015/wordml/symex" xmlns:wpg="http://schemas.microsoft.com/office/word/2010/wordprocessingGroup" xmlns:wpi="http://schemas.microsoft.com/office/word/2010/wordprocessingInk" xmlns:wne="http://schemas.microsoft.com/office/word/2006/wordml" xmlns:wps="http://schemas.microsoft.com/office/word/2010/wordprocessingShape" mc:Ignorable="w14 w15 w16se w16cid w16 w16cex w16sdtdh wp14">
   <w:abstractNum w:abstractNumId="0" w15:restartNumberingAfterBreak="0">
     <w:nsid w:val="26430F41"/>
     <w:multiLevelType w:val="multilevel"/>
@@ -5075,17 +5042,17 @@
       </w:rPr>
     </w:lvl>
   </w:abstractNum>
-  <w:num w:numId="1">
+  <w:num w:numId="1" w16cid:durableId="902060811">
     <w:abstractNumId w:val="1"/>
   </w:num>
-  <w:num w:numId="2">
+  <w:num w:numId="2" w16cid:durableId="1299451977">
     <w:abstractNumId w:val="0"/>
   </w:num>
 </w:numbering>
 </file>
 
 <file path=word/styles.xml><?xml version="1.0" encoding="utf-8"?>
-<w:styles xmlns:mc="http://schemas.openxmlformats.org/markup-compatibility/2006" xmlns:r="http://schemas.openxmlformats.org/officeDocument/2006/relationships" xmlns:w="http://schemas.openxmlformats.org/wordprocessingml/2006/main" xmlns:w14="http://schemas.microsoft.com/office/word/2010/wordml" xmlns:w15="http://schemas.microsoft.com/office/word/2012/wordml" xmlns:w16cid="http://schemas.microsoft.com/office/word/2016/wordml/cid" xmlns:w16se="http://schemas.microsoft.com/office/word/2015/wordml/symex" mc:Ignorable="w14 w15 w16se w16cid">
+<w:styles xmlns:mc="http://schemas.openxmlformats.org/markup-compatibility/2006" xmlns:r="http://schemas.openxmlformats.org/officeDocument/2006/relationships" xmlns:w="http://schemas.openxmlformats.org/wordprocessingml/2006/main" xmlns:w14="http://schemas.microsoft.com/office/word/2010/wordml" xmlns:w15="http://schemas.microsoft.com/office/word/2012/wordml" xmlns:w16cex="http://schemas.microsoft.com/office/word/2018/wordml/cex" xmlns:w16cid="http://schemas.microsoft.com/office/word/2016/wordml/cid" xmlns:w16="http://schemas.microsoft.com/office/word/2018/wordml" xmlns:w16sdtdh="http://schemas.microsoft.com/office/word/2020/wordml/sdtdatahash" xmlns:w16se="http://schemas.microsoft.com/office/word/2015/wordml/symex" mc:Ignorable="w14 w15 w16se w16cid w16 w16cex w16sdtdh">
   <w:docDefaults>
     <w:rPrDefault>
       <w:rPr>
@@ -5098,7 +5065,7 @@
     </w:rPrDefault>
     <w:pPrDefault/>
   </w:docDefaults>
-  <w:latentStyles w:defLockedState="0" w:defUIPriority="99" w:defSemiHidden="0" w:defUnhideWhenUsed="0" w:defQFormat="0" w:count="375">
+  <w:latentStyles w:defLockedState="0" w:defUIPriority="99" w:defSemiHidden="0" w:defUnhideWhenUsed="0" w:defQFormat="0" w:count="376">
     <w:lsdException w:name="Normal" w:uiPriority="0" w:qFormat="1"/>
     <w:lsdException w:name="heading 1" w:uiPriority="9" w:qFormat="1"/>
     <w:lsdException w:name="heading 2" w:semiHidden="1" w:uiPriority="9" w:unhideWhenUsed="1" w:qFormat="1"/>
@@ -5204,7 +5171,6 @@
     <w:lsdException w:name="HTML Sample" w:semiHidden="1" w:unhideWhenUsed="1"/>
     <w:lsdException w:name="HTML Typewriter" w:semiHidden="1" w:unhideWhenUsed="1"/>
     <w:lsdException w:name="HTML Variable" w:semiHidden="1" w:unhideWhenUsed="1"/>
-    <w:lsdException w:name="Normal Table" w:semiHidden="1" w:unhideWhenUsed="1"/>
     <w:lsdException w:name="annotation subject" w:semiHidden="1" w:unhideWhenUsed="1"/>
     <w:lsdException w:name="No List" w:semiHidden="1" w:unhideWhenUsed="1"/>
     <w:lsdException w:name="Outline List 1" w:semiHidden="1" w:unhideWhenUsed="1"/>
@@ -5251,10 +5217,8 @@
     <w:lsdException w:name="Table Subtle 2" w:semiHidden="1" w:unhideWhenUsed="1"/>
     <w:lsdException w:name="Table Web 1" w:semiHidden="1" w:unhideWhenUsed="1"/>
     <w:lsdException w:name="Table Web 2" w:semiHidden="1" w:unhideWhenUsed="1"/>
-    <w:lsdException w:name="Table Web 3" w:semiHidden="1" w:unhideWhenUsed="1"/>
     <w:lsdException w:name="Balloon Text" w:semiHidden="1" w:unhideWhenUsed="1"/>
     <w:lsdException w:name="Table Grid" w:uiPriority="39"/>
-    <w:lsdException w:name="Table Theme" w:semiHidden="1" w:unhideWhenUsed="1"/>
     <w:lsdException w:name="Placeholder Text" w:semiHidden="1"/>
     <w:lsdException w:name="No Spacing" w:uiPriority="1" w:qFormat="1"/>
     <w:lsdException w:name="Light Shading" w:uiPriority="60"/>
@@ -5474,6 +5438,7 @@
     <w:lsdException w:name="Smart Hyperlink" w:semiHidden="1" w:unhideWhenUsed="1"/>
     <w:lsdException w:name="Hashtag" w:semiHidden="1" w:unhideWhenUsed="1"/>
     <w:lsdException w:name="Unresolved Mention" w:semiHidden="1" w:unhideWhenUsed="1"/>
+    <w:lsdException w:name="Smart Link" w:semiHidden="1" w:unhideWhenUsed="1"/>
   </w:latentStyles>
   <w:style w:type="paragraph" w:default="1" w:styleId="a">
     <w:name w:val="Normal"/>
